--- a/安装文档.docx
+++ b/安装文档.docx
@@ -635,12 +635,143 @@
           <w:rFonts w:hint="default"/>
           <w:lang w:val="en-US" w:eastAsia="zh-CN"/>
         </w:rPr>
-        <w:t>登录链接：http://localhost:8080/study_room_sys/commonapi/sys_login
-含义：系统登录链接
-管理员登录账号：admin（可在admin_info表查询其他账号）
-管理员登录账号：123
-用户登录账号：user（可在user_info表查询其他账号）
-用户登录账号：123
+        <w:t>登录链接：http://localhost:8080/study_room_sys/commonapi/sys_login</w:t>
+      </w:r>
+      <w:bookmarkStart w:id="0" w:name="_GoBack"/>
+      <w:bookmarkEnd w:id="0"/>
+      <w:r>
+        <w:rPr>
+          <w:rFonts w:hint="default"/>
+          <w:lang w:val="en-US" w:eastAsia="zh-CN"/>
+        </w:rPr>
+        <w:cr/>
+      </w:r>
+      <w:r>
+        <w:rPr>
+          <w:rFonts w:hint="default"/>
+          <w:lang w:val="en-US" w:eastAsia="zh-CN"/>
+        </w:rPr>
+        <w:t>
+含义：系统登录链接</w:t>
+      </w:r>
+      <w:r>
+        <w:rPr>
+          <w:rFonts w:hint="default"/>
+          <w:lang w:val="en-US" w:eastAsia="zh-CN"/>
+        </w:rPr>
+        <w:cr/>
+      </w:r>
+      <w:r>
+        <w:rPr>
+          <w:rFonts w:hint="default"/>
+          <w:lang w:val="en-US" w:eastAsia="zh-CN"/>
+        </w:rPr>
+        <w:t>
+</w:t>
+      </w:r>
+      <w:r>
+        <w:rPr>
+          <w:rFonts w:hint="default"/>
+          <w:lang w:val="en-US" w:eastAsia="zh-CN"/>
+        </w:rPr>
+        <w:cr/>
+      </w:r>
+      <w:r>
+        <w:rPr>
+          <w:rFonts w:hint="default"/>
+          <w:lang w:val="en-US" w:eastAsia="zh-CN"/>
+        </w:rPr>
+        <w:t>
+管理员登录账号：admin（可在admin_info表查询其他账号）</w:t>
+      </w:r>
+      <w:r>
+        <w:rPr>
+          <w:rFonts w:hint="default"/>
+          <w:lang w:val="en-US" w:eastAsia="zh-CN"/>
+        </w:rPr>
+        <w:cr/>
+      </w:r>
+      <w:r>
+        <w:rPr>
+          <w:rFonts w:hint="default"/>
+          <w:lang w:val="en-US" w:eastAsia="zh-CN"/>
+        </w:rPr>
+        <w:t>
+管理员登录账号：123</w:t>
+      </w:r>
+      <w:r>
+        <w:rPr>
+          <w:rFonts w:hint="default"/>
+          <w:lang w:val="en-US" w:eastAsia="zh-CN"/>
+        </w:rPr>
+        <w:cr/>
+      </w:r>
+      <w:r>
+        <w:rPr>
+          <w:rFonts w:hint="default"/>
+          <w:lang w:val="en-US" w:eastAsia="zh-CN"/>
+        </w:rPr>
+        <w:t>
+</w:t>
+      </w:r>
+      <w:r>
+        <w:rPr>
+          <w:rFonts w:hint="default"/>
+          <w:lang w:val="en-US" w:eastAsia="zh-CN"/>
+        </w:rPr>
+        <w:cr/>
+      </w:r>
+      <w:r>
+        <w:rPr>
+          <w:rFonts w:hint="default"/>
+          <w:lang w:val="en-US" w:eastAsia="zh-CN"/>
+        </w:rPr>
+        <w:t>
+用户登录账号：user（可在user_info表查询其他账号）</w:t>
+      </w:r>
+      <w:r>
+        <w:rPr>
+          <w:rFonts w:hint="default"/>
+          <w:lang w:val="en-US" w:eastAsia="zh-CN"/>
+        </w:rPr>
+        <w:cr/>
+      </w:r>
+      <w:r>
+        <w:rPr>
+          <w:rFonts w:hint="default"/>
+          <w:lang w:val="en-US" w:eastAsia="zh-CN"/>
+        </w:rPr>
+        <w:t>
+用户登录账号：123</w:t>
+      </w:r>
+      <w:r>
+        <w:rPr>
+          <w:rFonts w:hint="default"/>
+          <w:lang w:val="en-US" w:eastAsia="zh-CN"/>
+        </w:rPr>
+        <w:cr/>
+      </w:r>
+      <w:r>
+        <w:rPr>
+          <w:rFonts w:hint="default"/>
+          <w:lang w:val="en-US" w:eastAsia="zh-CN"/>
+        </w:rPr>
+        <w:t>
+</w:t>
+      </w:r>
+      <w:r>
+        <w:rPr>
+          <w:rFonts w:hint="default"/>
+          <w:lang w:val="en-US" w:eastAsia="zh-CN"/>
+        </w:rPr>
+        <w:cr/>
+      </w:r>
+      <w:r>
+        <w:rPr>
+          <w:rFonts w:hint="default"/>
+          <w:lang w:val="en-US" w:eastAsia="zh-CN"/>
+        </w:rPr>
+        <w:t>
 </w:t>
       </w:r>
     </w:p>
@@ -761,12 +892,11 @@
     <w:p>
       <w:pPr>
         <w:numPr>
+          <w:ilvl w:val="0"/>
           <w:numId w:val="0"/>
         </w:numPr>
         <w:ind w:firstLine="420" w:firstLineChars="0"/>
       </w:pPr>
-      <w:bookmarkStart w:id="0" w:name="_GoBack"/>
-      <w:bookmarkEnd w:id="0"/>
     </w:p>
     <w:p>
       <w:pPr>
@@ -791,6 +921,7 @@
     <w:p>
       <w:pPr>
         <w:numPr>
+          <w:ilvl w:val="0"/>
           <w:numId w:val="0"/>
         </w:numPr>
         <w:ind w:left="420" w:leftChars="0"/>
@@ -866,6 +997,7 @@
     <w:p>
       <w:pPr>
         <w:numPr>
+          <w:ilvl w:val="0"/>
           <w:numId w:val="0"/>
         </w:numPr>
         <w:ind w:left="420" w:leftChars="0"/>
@@ -930,7 +1062,7 @@
 </file>
 
 <file path=word/numbering.xml><?xml version="1.0" encoding="utf-8"?>
-<w:numbering xmlns:wpc="http://schemas.microsoft.com/office/word/2010/wordprocessingCanvas" xmlns:mc="http://schemas.openxmlformats.org/markup-compatibility/2006" xmlns:o="urn:schemas-microsoft-com:office:office" xmlns:r="http://schemas.openxmlformats.org/officeDocument/2006/relationships" xmlns:m="http://schemas.openxmlformats.org/officeDocument/2006/math" xmlns:v="urn:schemas-microsoft-com:vml" xmlns:wp14="http://schemas.microsoft.com/office/word/2010/wordprocessingDrawing" xmlns:wp="http://schemas.openxmlformats.org/drawingml/2006/wordprocessingDrawing" xmlns:w10="urn:schemas-microsoft-com:office:word" xmlns:w="http://schemas.openxmlformats.org/wordprocessingml/2006/main" xmlns:w14="http://schemas.microsoft.com/office/word/2010/wordml" xmlns:wpg="http://schemas.microsoft.com/office/word/2010/wordprocessingGroup" xmlns:wpi="http://schemas.microsoft.com/office/word/2010/wordprocessingInk" xmlns:wne="http://schemas.microsoft.com/office/word/2006/wordml" xmlns:wps="http://schemas.microsoft.com/office/word/2010/wordprocessingShape" mc:Ignorable="w14 wp14">
+<w:numbering xmlns:wpc="http://schemas.microsoft.com/office/word/2010/wordprocessingCanvas" xmlns:mc="http://schemas.openxmlformats.org/markup-compatibility/2006" xmlns:o="urn:schemas-microsoft-com:office:office" xmlns:r="http://schemas.openxmlformats.org/officeDocument/2006/relationships" xmlns:m="http://schemas.openxmlformats.org/officeDocument/2006/math" xmlns:v="urn:schemas-microsoft-com:vml" xmlns:wp14="http://schemas.microsoft.com/office/word/2010/wordprocessingDrawing" xmlns:wp="http://schemas.openxmlformats.org/drawingml/2006/wordprocessingDrawing" xmlns:w10="urn:schemas-microsoft-com:office:word" xmlns:w="http://schemas.openxmlformats.org/wordprocessingml/2006/main" xmlns:w14="http://schemas.microsoft.com/office/word/2010/wordml" xmlns:wpg="http://schemas.microsoft.com/office/word/2010/wordprocessingGroup" xmlns:wpi="http://schemas.microsoft.com/office/word/2010/wordprocessingInk" xmlns:wne="http://schemas.microsoft.com/office/word/2006/wordml" xmlns:wps="http://schemas.microsoft.com/office/word/2010/wordprocessingShape" xmlns:wpsCustomData="http://www.wps.cn/officeDocument/2013/wpsCustomData" mc:Ignorable="w14 wp14">
   <w:abstractNum w:abstractNumId="0">
     <w:nsid w:val="BB6112A8"/>
     <w:multiLevelType w:val="singleLevel"/>
@@ -988,13 +1120,14 @@
 </file>
 
 <file path=word/styles.xml><?xml version="1.0" encoding="utf-8"?>
-<w:styles xmlns:mc="http://schemas.openxmlformats.org/markup-compatibility/2006" xmlns:o="urn:schemas-microsoft-com:office:office" xmlns:r="http://schemas.openxmlformats.org/officeDocument/2006/relationships" xmlns:m="http://schemas.openxmlformats.org/officeDocument/2006/math" xmlns:v="urn:schemas-microsoft-com:vml" xmlns:w="http://schemas.openxmlformats.org/wordprocessingml/2006/main" xmlns:w14="http://schemas.microsoft.com/office/word/2010/wordml" xmlns:w10="urn:schemas-microsoft-com:office:word" xmlns:sl="http://schemas.openxmlformats.org/schemaLibrary/2006/main" mc:Ignorable="w14">
+<w:styles xmlns:mc="http://schemas.openxmlformats.org/markup-compatibility/2006" xmlns:o="urn:schemas-microsoft-com:office:office" xmlns:r="http://schemas.openxmlformats.org/officeDocument/2006/relationships" xmlns:m="http://schemas.openxmlformats.org/officeDocument/2006/math" xmlns:v="urn:schemas-microsoft-com:vml" xmlns:w="http://schemas.openxmlformats.org/wordprocessingml/2006/main" xmlns:w14="http://schemas.microsoft.com/office/word/2010/wordml" xmlns:w10="urn:schemas-microsoft-com:office:word" xmlns:sl="http://schemas.openxmlformats.org/schemaLibrary/2006/main" xmlns:wpsCustomData="http://www.wps.cn/officeDocument/2013/wpsCustomData" mc:Ignorable="w14">
   <w:docDefaults>
     <w:rPrDefault>
       <w:rPr>
-        <w:rFonts w:asciiTheme="minorHAnsi" w:hAnsiTheme="minorHAnsi" w:eastAsiaTheme="minorEastAsia" w:cstheme="minorBidi"/>
+        <w:rFonts w:ascii="Times New Roman" w:hAnsi="Times New Roman" w:eastAsia="宋体" w:cs="Times New Roman"/>
       </w:rPr>
     </w:rPrDefault>
+    <w:pPrDefault/>
   </w:docDefaults>
   <w:latentStyles w:count="260" w:defQFormat="0" w:defUnhideWhenUsed="1" w:defSemiHidden="1" w:defUIPriority="99" w:defLockedState="0">
     <w:lsdException w:qFormat="1" w:unhideWhenUsed="0" w:uiPriority="0" w:semiHidden="0" w:name="Normal"/>
